--- a/לעשות.docx
+++ b/לעשות.docx
@@ -64,7 +64,6 @@
         <w:rPr>
           <w:sz w:val="40"/>
           <w:szCs w:val="40"/>
-          <w:lang w:val="en-150"/>
         </w:rPr>
         <w:t>Expenses</w:t>
       </w:r>
@@ -120,7 +119,6 @@
         <w:rPr>
           <w:sz w:val="40"/>
           <w:szCs w:val="40"/>
-          <w:lang w:val="en-150"/>
         </w:rPr>
         <w:t>ask</w:t>
       </w:r>
@@ -160,7 +158,6 @@
         <w:rPr>
           <w:sz w:val="40"/>
           <w:szCs w:val="40"/>
-          <w:lang w:val="en-150"/>
         </w:rPr>
         <w:t>Settings</w:t>
       </w:r>
@@ -214,7 +211,6 @@
         <w:rPr>
           <w:sz w:val="40"/>
           <w:szCs w:val="40"/>
-          <w:lang w:val="en-150"/>
         </w:rPr>
         <w:t>Profile Edit, Invite Friend</w:t>
       </w:r>
@@ -246,7 +242,6 @@
         <w:rPr>
           <w:sz w:val="40"/>
           <w:szCs w:val="40"/>
-          <w:lang w:val="en-150"/>
         </w:rPr>
         <w:t>Settings</w:t>
       </w:r>
@@ -264,7 +259,6 @@
         <w:rPr>
           <w:sz w:val="40"/>
           <w:szCs w:val="40"/>
-          <w:lang w:val="en-150"/>
         </w:rPr>
         <w:t>Popup</w:t>
       </w:r>
@@ -272,7 +266,6 @@
         <w:rPr>
           <w:sz w:val="40"/>
           <w:szCs w:val="40"/>
-          <w:lang w:val="en-150"/>
         </w:rPr>
         <w:t>s</w:t>
       </w:r>
@@ -308,7 +301,6 @@
         <w:rPr>
           <w:sz w:val="40"/>
           <w:szCs w:val="40"/>
-          <w:lang w:val="en-150"/>
         </w:rPr>
         <w:t>ell Us</w:t>
       </w:r>
@@ -369,7 +361,6 @@
         <w:rPr>
           <w:sz w:val="40"/>
           <w:szCs w:val="40"/>
-          <w:lang w:val="en-150"/>
         </w:rPr>
         <w:t>Settings</w:t>
       </w:r>
@@ -387,7 +378,6 @@
         <w:rPr>
           <w:sz w:val="40"/>
           <w:szCs w:val="40"/>
-          <w:lang w:val="en-150"/>
         </w:rPr>
         <w:t>Leave,</w:t>
       </w:r>
@@ -395,7 +385,6 @@
         <w:rPr>
           <w:sz w:val="40"/>
           <w:szCs w:val="40"/>
-          <w:lang w:val="en-150"/>
         </w:rPr>
         <w:t xml:space="preserve"> delete user,</w:t>
       </w:r>
@@ -403,7 +392,6 @@
         <w:rPr>
           <w:sz w:val="40"/>
           <w:szCs w:val="40"/>
-          <w:lang w:val="en-150"/>
         </w:rPr>
         <w:t xml:space="preserve"> Logout</w:t>
       </w:r>
@@ -421,7 +409,6 @@
         <w:rPr>
           <w:sz w:val="40"/>
           <w:szCs w:val="40"/>
-          <w:lang w:val="en-150"/>
         </w:rPr>
         <w:t>Popup</w:t>
       </w:r>
@@ -431,7 +418,6 @@
           <w:sz w:val="40"/>
           <w:szCs w:val="40"/>
           <w:rtl/>
-          <w:lang w:val="en-150"/>
         </w:rPr>
         <w:t xml:space="preserve"> שיוודא שהם בטוחים בבחירה שלהם.</w:t>
       </w:r>
@@ -463,7 +449,6 @@
         <w:rPr>
           <w:sz w:val="40"/>
           <w:szCs w:val="40"/>
-          <w:lang w:val="en-150"/>
         </w:rPr>
         <w:t>Profile</w:t>
       </w:r>
@@ -500,7 +485,6 @@
         <w:rPr>
           <w:sz w:val="40"/>
           <w:szCs w:val="40"/>
-          <w:lang w:val="en-150"/>
         </w:rPr>
         <w:t>edit</w:t>
       </w:r>
@@ -518,7 +502,6 @@
         <w:rPr>
           <w:sz w:val="40"/>
           <w:szCs w:val="40"/>
-          <w:lang w:val="en-150"/>
         </w:rPr>
         <w:t>Popup</w:t>
       </w:r>
@@ -559,7 +542,6 @@
         <w:rPr>
           <w:sz w:val="40"/>
           <w:szCs w:val="40"/>
-          <w:lang w:val="en-150"/>
         </w:rPr>
         <w:t>Homepage</w:t>
       </w:r>
@@ -567,7 +549,6 @@
         <w:rPr>
           <w:sz w:val="40"/>
           <w:szCs w:val="40"/>
-          <w:lang w:val="en-150"/>
         </w:rPr>
         <w:t xml:space="preserve"> without Apartment </w:t>
       </w:r>
@@ -579,13 +560,30 @@
           <w:rtl/>
           <w:lang w:val="en-US"/>
         </w:rPr>
-        <w:t xml:space="preserve"> לעשות פרגמנט לכתפור </w:t>
-      </w:r>
-      <w:r>
-        <w:rPr>
-          <w:sz w:val="40"/>
-          <w:szCs w:val="40"/>
-          <w:lang w:val="en-150"/>
+        <w:t xml:space="preserve"> לעשות </w:t>
+      </w:r>
+      <w:r>
+        <w:rPr>
+          <w:sz w:val="40"/>
+          <w:szCs w:val="40"/>
+          <w:lang w:val="en-US"/>
+        </w:rPr>
+        <w:t>Popup</w:t>
+      </w:r>
+      <w:r>
+        <w:rPr>
+          <w:rFonts w:hint="cs"/>
+          <w:sz w:val="40"/>
+          <w:szCs w:val="40"/>
+          <w:rtl/>
+          <w:lang w:val="en-US"/>
+        </w:rPr>
+        <w:t xml:space="preserve"> לכתפור </w:t>
+      </w:r>
+      <w:r>
+        <w:rPr>
+          <w:sz w:val="40"/>
+          <w:szCs w:val="40"/>
         </w:rPr>
         <w:t xml:space="preserve">create new </w:t>
       </w:r>
@@ -593,7 +591,6 @@
         <w:rPr>
           <w:sz w:val="40"/>
           <w:szCs w:val="40"/>
-          <w:lang w:val="en-150"/>
         </w:rPr>
         <w:t>apartment</w:t>
       </w:r>

--- a/לעשות.docx
+++ b/לעשות.docx
@@ -1,6 +1,6 @@
 
 <file path=word/document.xml><?xml version="1.0" encoding="utf-8"?>
-<w:document xmlns:wpc="http://schemas.microsoft.com/office/word/2010/wordprocessingCanvas" xmlns:cx="http://schemas.microsoft.com/office/drawing/2014/chartex" xmlns:cx1="http://schemas.microsoft.com/office/drawing/2015/9/8/chartex" xmlns:cx2="http://schemas.microsoft.com/office/drawing/2015/10/21/chartex" xmlns:cx3="http://schemas.microsoft.com/office/drawing/2016/5/9/chartex" xmlns:cx4="http://schemas.microsoft.com/office/drawing/2016/5/10/chartex" xmlns:cx5="http://schemas.microsoft.com/office/drawing/2016/5/11/chartex" xmlns:cx6="http://schemas.microsoft.com/office/drawing/2016/5/12/chartex" xmlns:cx7="http://schemas.microsoft.com/office/drawing/2016/5/13/chartex" xmlns:cx8="http://schemas.microsoft.com/office/drawing/2016/5/14/chartex" xmlns:mc="http://schemas.openxmlformats.org/markup-compatibility/2006" xmlns:aink="http://schemas.microsoft.com/office/drawing/2016/ink" xmlns:am3d="http://schemas.microsoft.com/office/drawing/2017/model3d" xmlns:o="urn:schemas-microsoft-com:office:office" xmlns:oel="http://schemas.microsoft.com/office/2019/extlst" xmlns:r="http://schemas.openxmlformats.org/officeDocument/2006/relationships" xmlns:m="http://schemas.openxmlformats.org/officeDocument/2006/math" xmlns:v="urn:schemas-microsoft-com:vml" xmlns:wp14="http://schemas.microsoft.com/office/word/2010/wordprocessingDrawing" xmlns:wp="http://schemas.openxmlformats.org/drawingml/2006/wordprocessingDrawing" xmlns:w10="urn:schemas-microsoft-com:office:word" xmlns:w="http://schemas.openxmlformats.org/wordprocessingml/2006/main" xmlns:w14="http://schemas.microsoft.com/office/word/2010/wordml" xmlns:w15="http://schemas.microsoft.com/office/word/2012/wordml" xmlns:w16cex="http://schemas.microsoft.com/office/word/2018/wordml/cex" xmlns:w16cid="http://schemas.microsoft.com/office/word/2016/wordml/cid" xmlns:w16="http://schemas.microsoft.com/office/word/2018/wordml" xmlns:w16sdtdh="http://schemas.microsoft.com/office/word/2020/wordml/sdtdatahash" xmlns:w16se="http://schemas.microsoft.com/office/word/2015/wordml/symex" xmlns:wpg="http://schemas.microsoft.com/office/word/2010/wordprocessingGroup" xmlns:wpi="http://schemas.microsoft.com/office/word/2010/wordprocessingInk" xmlns:wne="http://schemas.microsoft.com/office/word/2006/wordml" xmlns:wps="http://schemas.microsoft.com/office/word/2010/wordprocessingShape" mc:Ignorable="w14 w15 w16se w16cid w16 w16cex w16sdtdh wp14">
+<w:document xmlns:wpc="http://schemas.microsoft.com/office/word/2010/wordprocessingCanvas" xmlns:mc="http://schemas.openxmlformats.org/markup-compatibility/2006" xmlns:o="urn:schemas-microsoft-com:office:office" xmlns:r="http://schemas.openxmlformats.org/officeDocument/2006/relationships" xmlns:m="http://schemas.openxmlformats.org/officeDocument/2006/math" xmlns:v="urn:schemas-microsoft-com:vml" xmlns:wp14="http://schemas.microsoft.com/office/word/2010/wordprocessingDrawing" xmlns:wp="http://schemas.openxmlformats.org/drawingml/2006/wordprocessingDrawing" xmlns:w10="urn:schemas-microsoft-com:office:word" xmlns:w="http://schemas.openxmlformats.org/wordprocessingml/2006/main" xmlns:w14="http://schemas.microsoft.com/office/word/2010/wordml" xmlns:w15="http://schemas.microsoft.com/office/word/2012/wordml" xmlns:wpg="http://schemas.microsoft.com/office/word/2010/wordprocessingGroup" xmlns:wpi="http://schemas.microsoft.com/office/word/2010/wordprocessingInk" xmlns:wne="http://schemas.microsoft.com/office/word/2006/wordml" xmlns:wps="http://schemas.microsoft.com/office/word/2010/wordprocessingShape" mc:Ignorable="w14 w15 wp14">
   <w:body>
     <w:p>
       <w:pPr>
@@ -23,7 +23,7 @@
     </w:p>
     <w:p>
       <w:pPr>
-        <w:pStyle w:val="ListParagraph"/>
+        <w:pStyle w:val="a7"/>
         <w:numPr>
           <w:ilvl w:val="0"/>
           <w:numId w:val="1"/>
@@ -70,7 +70,7 @@
     </w:p>
     <w:p>
       <w:pPr>
-        <w:pStyle w:val="ListParagraph"/>
+        <w:pStyle w:val="a7"/>
         <w:numPr>
           <w:ilvl w:val="0"/>
           <w:numId w:val="1"/>
@@ -87,53 +87,74 @@
           <w:sz w:val="40"/>
           <w:szCs w:val="40"/>
           <w:rtl/>
+          <w:lang w:val="en-US"/>
+        </w:rPr>
+        <w:t xml:space="preserve">במסך </w:t>
+      </w:r>
+      <w:r>
+        <w:rPr>
+          <w:sz w:val="40"/>
+          <w:szCs w:val="40"/>
+        </w:rPr>
+        <w:t>Settings</w:t>
+      </w:r>
+      <w:r>
+        <w:rPr>
+          <w:rFonts w:hint="cs"/>
+          <w:sz w:val="40"/>
+          <w:szCs w:val="40"/>
+          <w:rtl/>
+          <w:lang w:val="en-US"/>
+        </w:rPr>
+        <w:t xml:space="preserve"> </w:t>
+      </w:r>
+      <w:r>
+        <w:rPr>
+          <w:rFonts w:hint="cs"/>
+          <w:sz w:val="40"/>
+          <w:szCs w:val="40"/>
+          <w:rtl/>
+          <w:lang w:val="en-US"/>
         </w:rPr>
         <w:t xml:space="preserve">לעצב </w:t>
       </w:r>
       <w:r>
         <w:rPr>
-          <w:rFonts w:hint="cs"/>
-          <w:sz w:val="40"/>
-          <w:szCs w:val="40"/>
-        </w:rPr>
-        <w:t>POPUP</w:t>
-      </w:r>
-      <w:r>
-        <w:rPr>
-          <w:rFonts w:hint="cs"/>
-          <w:sz w:val="40"/>
-          <w:szCs w:val="40"/>
-          <w:rtl/>
-        </w:rPr>
-        <w:t xml:space="preserve"> של הוספת מטלה במסך </w:t>
-      </w:r>
-      <w:r>
-        <w:rPr>
-          <w:rFonts w:hint="cs"/>
-          <w:sz w:val="40"/>
-          <w:szCs w:val="40"/>
-        </w:rPr>
-        <w:t>T</w:t>
-      </w:r>
-      <w:r>
-        <w:rPr>
-          <w:sz w:val="40"/>
-          <w:szCs w:val="40"/>
-        </w:rPr>
-        <w:t>ask</w:t>
-      </w:r>
-      <w:r>
-        <w:rPr>
-          <w:sz w:val="40"/>
-          <w:szCs w:val="40"/>
-          <w:lang w:val="en-US"/>
-        </w:rPr>
-        <w:t>s</w:t>
+          <w:sz w:val="40"/>
+          <w:szCs w:val="40"/>
+          <w:lang w:val="en-US"/>
+        </w:rPr>
+        <w:t>F</w:t>
+      </w:r>
+      <w:r>
+        <w:rPr>
+          <w:sz w:val="40"/>
+          <w:szCs w:val="40"/>
+          <w:lang w:val="en-US"/>
+        </w:rPr>
+        <w:t>ragments</w:t>
+      </w:r>
+      <w:r>
+        <w:rPr>
+          <w:rFonts w:hint="cs"/>
+          <w:sz w:val="40"/>
+          <w:szCs w:val="40"/>
+          <w:rtl/>
+          <w:lang w:val="en-US"/>
+        </w:rPr>
+        <w:t xml:space="preserve"> לכפתורים: </w:t>
+      </w:r>
+      <w:r>
+        <w:rPr>
+          <w:sz w:val="40"/>
+          <w:szCs w:val="40"/>
+        </w:rPr>
+        <w:t>Profile Edit, Invite Friend</w:t>
       </w:r>
     </w:p>
     <w:p>
       <w:pPr>
-        <w:pStyle w:val="ListParagraph"/>
+        <w:pStyle w:val="a7"/>
         <w:numPr>
           <w:ilvl w:val="0"/>
           <w:numId w:val="1"/>
@@ -169,55 +190,112 @@
           <w:rtl/>
           <w:lang w:val="en-US"/>
         </w:rPr>
+        <w:t xml:space="preserve"> לעצב </w:t>
+      </w:r>
+      <w:r>
+        <w:rPr>
+          <w:sz w:val="40"/>
+          <w:szCs w:val="40"/>
+        </w:rPr>
+        <w:t>Popup</w:t>
+      </w:r>
+      <w:r>
+        <w:rPr>
+          <w:sz w:val="40"/>
+          <w:szCs w:val="40"/>
+        </w:rPr>
+        <w:t>s</w:t>
+      </w:r>
+      <w:r>
+        <w:rPr>
+          <w:rFonts w:hint="cs"/>
+          <w:sz w:val="40"/>
+          <w:szCs w:val="40"/>
+          <w:rtl/>
+          <w:lang w:val="en-US"/>
+        </w:rPr>
+        <w:t xml:space="preserve"> לכפתור:</w:t>
+      </w:r>
+      <w:r>
+        <w:rPr>
+          <w:sz w:val="40"/>
+          <w:szCs w:val="40"/>
+          <w:rtl/>
+          <w:lang w:val="en-US"/>
+        </w:rPr>
+        <w:br/>
+      </w:r>
+      <w:r>
+        <w:rPr>
+          <w:rFonts w:hint="cs"/>
+          <w:sz w:val="40"/>
+          <w:szCs w:val="40"/>
+          <w:lang w:val="en-US"/>
+        </w:rPr>
+        <w:t>T</w:t>
+      </w:r>
+      <w:r>
+        <w:rPr>
+          <w:sz w:val="40"/>
+          <w:szCs w:val="40"/>
+        </w:rPr>
+        <w:t>ell Us</w:t>
+      </w:r>
+      <w:r>
+        <w:rPr>
+          <w:rFonts w:hint="cs"/>
+          <w:sz w:val="40"/>
+          <w:szCs w:val="40"/>
+          <w:rtl/>
+          <w:lang w:val="en-US"/>
+        </w:rPr>
         <w:t xml:space="preserve"> </w:t>
       </w:r>
       <w:r>
         <w:rPr>
-          <w:rFonts w:hint="cs"/>
-          <w:sz w:val="40"/>
-          <w:szCs w:val="40"/>
-          <w:rtl/>
-          <w:lang w:val="en-US"/>
-        </w:rPr>
-        <w:t xml:space="preserve">לעצב </w:t>
-      </w:r>
-      <w:r>
-        <w:rPr>
-          <w:sz w:val="40"/>
-          <w:szCs w:val="40"/>
-          <w:lang w:val="en-US"/>
-        </w:rPr>
-        <w:t>F</w:t>
-      </w:r>
-      <w:r>
-        <w:rPr>
-          <w:sz w:val="40"/>
-          <w:szCs w:val="40"/>
-          <w:lang w:val="en-US"/>
-        </w:rPr>
-        <w:t>ragments</w:t>
-      </w:r>
-      <w:r>
-        <w:rPr>
-          <w:rFonts w:hint="cs"/>
-          <w:sz w:val="40"/>
-          <w:szCs w:val="40"/>
-          <w:rtl/>
-          <w:lang w:val="en-US"/>
-        </w:rPr>
-        <w:t xml:space="preserve"> לכפתורים: </w:t>
-      </w:r>
-      <w:r>
-        <w:rPr>
-          <w:sz w:val="40"/>
-          <w:szCs w:val="40"/>
-        </w:rPr>
-        <w:t>Profile Edit, Invite Friend</w:t>
+          <w:sz w:val="40"/>
+          <w:szCs w:val="40"/>
+          <w:rtl/>
+          <w:lang w:val="en-US"/>
+        </w:rPr>
+        <w:t>–</w:t>
+      </w:r>
+      <w:r>
+        <w:rPr>
+          <w:rFonts w:hint="cs"/>
+          <w:sz w:val="40"/>
+          <w:szCs w:val="40"/>
+          <w:rtl/>
+          <w:lang w:val="en-US"/>
+        </w:rPr>
+        <w:t xml:space="preserve"> שיציג לינקים למיילים </w:t>
+      </w:r>
+      <w:proofErr w:type="spellStart"/>
+      <w:r>
+        <w:rPr>
+          <w:rFonts w:hint="cs"/>
+          <w:sz w:val="40"/>
+          <w:szCs w:val="40"/>
+          <w:rtl/>
+          <w:lang w:val="en-US"/>
+        </w:rPr>
+        <w:t>וגיטהאבים</w:t>
+      </w:r>
+      <w:proofErr w:type="spellEnd"/>
+      <w:r>
+        <w:rPr>
+          <w:rFonts w:hint="cs"/>
+          <w:sz w:val="40"/>
+          <w:szCs w:val="40"/>
+          <w:rtl/>
+          <w:lang w:val="en-US"/>
+        </w:rPr>
+        <w:t xml:space="preserve"> שלנו</w:t>
       </w:r>
     </w:p>
     <w:p>
       <w:pPr>
-        <w:pStyle w:val="ListParagraph"/>
+        <w:pStyle w:val="a7"/>
         <w:numPr>
           <w:ilvl w:val="0"/>
           <w:numId w:val="1"/>
@@ -253,6 +331,37 @@
           <w:rtl/>
           <w:lang w:val="en-US"/>
         </w:rPr>
+        <w:t xml:space="preserve">, בכפתורי </w:t>
+      </w:r>
+      <w:r>
+        <w:rPr>
+          <w:sz w:val="40"/>
+          <w:szCs w:val="40"/>
+        </w:rPr>
+        <w:t>Leave,</w:t>
+      </w:r>
+      <w:r>
+        <w:rPr>
+          <w:sz w:val="40"/>
+          <w:szCs w:val="40"/>
+        </w:rPr>
+        <w:t xml:space="preserve"> delete user,</w:t>
+      </w:r>
+      <w:r>
+        <w:rPr>
+          <w:sz w:val="40"/>
+          <w:szCs w:val="40"/>
+        </w:rPr>
+        <w:t xml:space="preserve"> Logout</w:t>
+      </w:r>
+      <w:r>
+        <w:rPr>
+          <w:rFonts w:hint="cs"/>
+          <w:sz w:val="40"/>
+          <w:szCs w:val="40"/>
+          <w:rtl/>
+          <w:lang w:val="en-US"/>
+        </w:rPr>
         <w:t xml:space="preserve"> לעצב </w:t>
       </w:r>
       <w:r>
@@ -264,79 +373,17 @@
       </w:r>
       <w:r>
         <w:rPr>
-          <w:sz w:val="40"/>
-          <w:szCs w:val="40"/>
-        </w:rPr>
-        <w:t>s</w:t>
-      </w:r>
-      <w:r>
-        <w:rPr>
-          <w:rFonts w:hint="cs"/>
-          <w:sz w:val="40"/>
-          <w:szCs w:val="40"/>
-          <w:rtl/>
-          <w:lang w:val="en-US"/>
-        </w:rPr>
-        <w:t xml:space="preserve"> לכפתור:</w:t>
-      </w:r>
-      <w:r>
-        <w:rPr>
-          <w:sz w:val="40"/>
-          <w:szCs w:val="40"/>
-          <w:rtl/>
-          <w:lang w:val="en-US"/>
-        </w:rPr>
-        <w:br/>
-      </w:r>
-      <w:r>
-        <w:rPr>
-          <w:rFonts w:hint="cs"/>
-          <w:sz w:val="40"/>
-          <w:szCs w:val="40"/>
-          <w:lang w:val="en-US"/>
-        </w:rPr>
-        <w:t>T</w:t>
-      </w:r>
-      <w:r>
-        <w:rPr>
-          <w:sz w:val="40"/>
-          <w:szCs w:val="40"/>
-        </w:rPr>
-        <w:t>ell Us</w:t>
-      </w:r>
-      <w:r>
-        <w:rPr>
-          <w:rFonts w:hint="cs"/>
-          <w:sz w:val="40"/>
-          <w:szCs w:val="40"/>
-          <w:rtl/>
-          <w:lang w:val="en-US"/>
-        </w:rPr>
-        <w:t xml:space="preserve"> </w:t>
-      </w:r>
-      <w:r>
-        <w:rPr>
-          <w:sz w:val="40"/>
-          <w:szCs w:val="40"/>
-          <w:rtl/>
-          <w:lang w:val="en-US"/>
-        </w:rPr>
-        <w:t>–</w:t>
-      </w:r>
-      <w:r>
-        <w:rPr>
-          <w:rFonts w:hint="cs"/>
-          <w:sz w:val="40"/>
-          <w:szCs w:val="40"/>
-          <w:rtl/>
-          <w:lang w:val="en-US"/>
-        </w:rPr>
-        <w:t xml:space="preserve"> שיציג לינקים למיילים וגיטהאבים שלנו</w:t>
+          <w:rFonts w:hint="cs"/>
+          <w:sz w:val="40"/>
+          <w:szCs w:val="40"/>
+          <w:rtl/>
+        </w:rPr>
+        <w:t xml:space="preserve"> שיוודא שהם בטוחים בבחירה שלהם.</w:t>
       </w:r>
     </w:p>
     <w:p>
       <w:pPr>
-        <w:pStyle w:val="ListParagraph"/>
+        <w:pStyle w:val="a7"/>
         <w:numPr>
           <w:ilvl w:val="0"/>
           <w:numId w:val="1"/>
@@ -362,48 +409,53 @@
           <w:sz w:val="40"/>
           <w:szCs w:val="40"/>
         </w:rPr>
-        <w:t>Settings</w:t>
-      </w:r>
-      <w:r>
-        <w:rPr>
-          <w:rFonts w:hint="cs"/>
-          <w:sz w:val="40"/>
-          <w:szCs w:val="40"/>
-          <w:rtl/>
-          <w:lang w:val="en-US"/>
-        </w:rPr>
-        <w:t xml:space="preserve">, בכפתורי </w:t>
-      </w:r>
-      <w:r>
-        <w:rPr>
-          <w:sz w:val="40"/>
-          <w:szCs w:val="40"/>
-        </w:rPr>
-        <w:t>Leave,</w:t>
-      </w:r>
-      <w:r>
-        <w:rPr>
-          <w:sz w:val="40"/>
-          <w:szCs w:val="40"/>
-        </w:rPr>
-        <w:t xml:space="preserve"> delete user,</w:t>
-      </w:r>
-      <w:r>
-        <w:rPr>
-          <w:sz w:val="40"/>
-          <w:szCs w:val="40"/>
-        </w:rPr>
-        <w:t xml:space="preserve"> Logout</w:t>
-      </w:r>
-      <w:r>
-        <w:rPr>
-          <w:rFonts w:hint="cs"/>
-          <w:sz w:val="40"/>
-          <w:szCs w:val="40"/>
-          <w:rtl/>
-          <w:lang w:val="en-US"/>
-        </w:rPr>
-        <w:t xml:space="preserve"> לעצב </w:t>
+        <w:t>Profile</w:t>
+      </w:r>
+      <w:r>
+        <w:rPr>
+          <w:rFonts w:hint="cs"/>
+          <w:sz w:val="40"/>
+          <w:szCs w:val="40"/>
+          <w:rtl/>
+          <w:lang w:val="en-US"/>
+        </w:rPr>
+        <w:t xml:space="preserve"> כפתור ה </w:t>
+      </w:r>
+      <w:r>
+        <w:rPr>
+          <w:sz w:val="40"/>
+          <w:szCs w:val="40"/>
+          <w:rtl/>
+          <w:lang w:val="en-US"/>
+        </w:rPr>
+        <w:t>–</w:t>
+      </w:r>
+      <w:r>
+        <w:rPr>
+          <w:rFonts w:hint="cs"/>
+          <w:sz w:val="40"/>
+          <w:szCs w:val="40"/>
+          <w:rtl/>
+          <w:lang w:val="en-US"/>
+        </w:rPr>
+        <w:t xml:space="preserve"> </w:t>
+      </w:r>
+      <w:r>
+        <w:rPr>
+          <w:sz w:val="40"/>
+          <w:szCs w:val="40"/>
+        </w:rPr>
+        <w:t>edit</w:t>
+      </w:r>
+      <w:r>
+        <w:rPr>
+          <w:rFonts w:hint="cs"/>
+          <w:sz w:val="40"/>
+          <w:szCs w:val="40"/>
+          <w:rtl/>
+          <w:lang w:val="en-US"/>
+        </w:rPr>
+        <w:t xml:space="preserve"> יפתח </w:t>
       </w:r>
       <w:r>
         <w:rPr>
@@ -418,13 +470,36 @@
           <w:sz w:val="40"/>
           <w:szCs w:val="40"/>
           <w:rtl/>
-        </w:rPr>
-        <w:t xml:space="preserve"> שיוודא שהם בטוחים בבחירה שלהם.</w:t>
+          <w:lang w:val="en-US"/>
+        </w:rPr>
+        <w:t xml:space="preserve"> שיציג את כל </w:t>
+      </w:r>
+      <w:proofErr w:type="spellStart"/>
+      <w:r>
+        <w:rPr>
+          <w:rFonts w:hint="cs"/>
+          <w:sz w:val="40"/>
+          <w:szCs w:val="40"/>
+          <w:rtl/>
+          <w:lang w:val="en-US"/>
+        </w:rPr>
+        <w:t>התמוונות</w:t>
+      </w:r>
+      <w:proofErr w:type="spellEnd"/>
+      <w:r>
+        <w:rPr>
+          <w:rFonts w:hint="cs"/>
+          <w:sz w:val="40"/>
+          <w:szCs w:val="40"/>
+          <w:rtl/>
+          <w:lang w:val="en-US"/>
+        </w:rPr>
+        <w:t xml:space="preserve"> שאפשר להחליף אליהם</w:t>
       </w:r>
     </w:p>
     <w:p>
       <w:pPr>
-        <w:pStyle w:val="ListParagraph"/>
+        <w:pStyle w:val="a7"/>
         <w:numPr>
           <w:ilvl w:val="0"/>
           <w:numId w:val="1"/>
@@ -441,7 +516,6 @@
           <w:sz w:val="40"/>
           <w:szCs w:val="40"/>
           <w:rtl/>
-          <w:lang w:val="en-US"/>
         </w:rPr>
         <w:t xml:space="preserve">במסך </w:t>
       </w:r>
@@ -450,99 +524,6 @@
           <w:sz w:val="40"/>
           <w:szCs w:val="40"/>
         </w:rPr>
-        <w:t>Profile</w:t>
-      </w:r>
-      <w:r>
-        <w:rPr>
-          <w:rFonts w:hint="cs"/>
-          <w:sz w:val="40"/>
-          <w:szCs w:val="40"/>
-          <w:rtl/>
-          <w:lang w:val="en-US"/>
-        </w:rPr>
-        <w:t xml:space="preserve"> כפתור ה </w:t>
-      </w:r>
-      <w:r>
-        <w:rPr>
-          <w:sz w:val="40"/>
-          <w:szCs w:val="40"/>
-          <w:rtl/>
-          <w:lang w:val="en-US"/>
-        </w:rPr>
-        <w:t>–</w:t>
-      </w:r>
-      <w:r>
-        <w:rPr>
-          <w:rFonts w:hint="cs"/>
-          <w:sz w:val="40"/>
-          <w:szCs w:val="40"/>
-          <w:rtl/>
-          <w:lang w:val="en-US"/>
-        </w:rPr>
-        <w:t xml:space="preserve"> </w:t>
-      </w:r>
-      <w:r>
-        <w:rPr>
-          <w:sz w:val="40"/>
-          <w:szCs w:val="40"/>
-        </w:rPr>
-        <w:t>edit</w:t>
-      </w:r>
-      <w:r>
-        <w:rPr>
-          <w:rFonts w:hint="cs"/>
-          <w:sz w:val="40"/>
-          <w:szCs w:val="40"/>
-          <w:rtl/>
-          <w:lang w:val="en-US"/>
-        </w:rPr>
-        <w:t xml:space="preserve"> יפתח </w:t>
-      </w:r>
-      <w:r>
-        <w:rPr>
-          <w:sz w:val="40"/>
-          <w:szCs w:val="40"/>
-        </w:rPr>
-        <w:t>Popup</w:t>
-      </w:r>
-      <w:r>
-        <w:rPr>
-          <w:rFonts w:hint="cs"/>
-          <w:sz w:val="40"/>
-          <w:szCs w:val="40"/>
-          <w:rtl/>
-          <w:lang w:val="en-US"/>
-        </w:rPr>
-        <w:t xml:space="preserve"> שיציג את כל התמוונות שאפשר להחליף אליהם</w:t>
-      </w:r>
-    </w:p>
-    <w:p>
-      <w:pPr>
-        <w:pStyle w:val="ListParagraph"/>
-        <w:numPr>
-          <w:ilvl w:val="0"/>
-          <w:numId w:val="1"/>
-        </w:numPr>
-        <w:bidi/>
-        <w:rPr>
-          <w:sz w:val="40"/>
-          <w:szCs w:val="40"/>
-        </w:rPr>
-      </w:pPr>
-      <w:r>
-        <w:rPr>
-          <w:rFonts w:hint="cs"/>
-          <w:sz w:val="40"/>
-          <w:szCs w:val="40"/>
-          <w:rtl/>
-        </w:rPr>
-        <w:t xml:space="preserve">במסך </w:t>
-      </w:r>
-      <w:r>
-        <w:rPr>
-          <w:sz w:val="40"/>
-          <w:szCs w:val="40"/>
-        </w:rPr>
         <w:t>Homepage</w:t>
       </w:r>
       <w:r>
@@ -550,7 +531,16 @@
           <w:sz w:val="40"/>
           <w:szCs w:val="40"/>
         </w:rPr>
-        <w:t xml:space="preserve"> without Apartment </w:t>
+        <w:t xml:space="preserve"> with</w:t>
+      </w:r>
+      <w:bookmarkStart w:id="0" w:name="_GoBack"/>
+      <w:bookmarkEnd w:id="0"/>
+      <w:r>
+        <w:rPr>
+          <w:sz w:val="40"/>
+          <w:szCs w:val="40"/>
+        </w:rPr>
+        <w:t xml:space="preserve">out Apartment </w:t>
       </w:r>
       <w:r>
         <w:rPr>
@@ -607,7 +597,7 @@
 </file>
 
 <file path=word/endnotes.xml><?xml version="1.0" encoding="utf-8"?>
-<w:endnotes xmlns:wpc="http://schemas.microsoft.com/office/word/2010/wordprocessingCanvas" xmlns:cx="http://schemas.microsoft.com/office/drawing/2014/chartex" xmlns:cx1="http://schemas.microsoft.com/office/drawing/2015/9/8/chartex" xmlns:cx2="http://schemas.microsoft.com/office/drawing/2015/10/21/chartex" xmlns:cx3="http://schemas.microsoft.com/office/drawing/2016/5/9/chartex" xmlns:cx4="http://schemas.microsoft.com/office/drawing/2016/5/10/chartex" xmlns:cx5="http://schemas.microsoft.com/office/drawing/2016/5/11/chartex" xmlns:cx6="http://schemas.microsoft.com/office/drawing/2016/5/12/chartex" xmlns:cx7="http://schemas.microsoft.com/office/drawing/2016/5/13/chartex" xmlns:cx8="http://schemas.microsoft.com/office/drawing/2016/5/14/chartex" xmlns:mc="http://schemas.openxmlformats.org/markup-compatibility/2006" xmlns:aink="http://schemas.microsoft.com/office/drawing/2016/ink" xmlns:am3d="http://schemas.microsoft.com/office/drawing/2017/model3d" xmlns:o="urn:schemas-microsoft-com:office:office" xmlns:oel="http://schemas.microsoft.com/office/2019/extlst" xmlns:r="http://schemas.openxmlformats.org/officeDocument/2006/relationships" xmlns:m="http://schemas.openxmlformats.org/officeDocument/2006/math" xmlns:v="urn:schemas-microsoft-com:vml" xmlns:wp14="http://schemas.microsoft.com/office/word/2010/wordprocessingDrawing" xmlns:wp="http://schemas.openxmlformats.org/drawingml/2006/wordprocessingDrawing" xmlns:w10="urn:schemas-microsoft-com:office:word" xmlns:w="http://schemas.openxmlformats.org/wordprocessingml/2006/main" xmlns:w14="http://schemas.microsoft.com/office/word/2010/wordml" xmlns:w15="http://schemas.microsoft.com/office/word/2012/wordml" xmlns:w16cex="http://schemas.microsoft.com/office/word/2018/wordml/cex" xmlns:w16cid="http://schemas.microsoft.com/office/word/2016/wordml/cid" xmlns:w16="http://schemas.microsoft.com/office/word/2018/wordml" xmlns:w16sdtdh="http://schemas.microsoft.com/office/word/2020/wordml/sdtdatahash" xmlns:w16se="http://schemas.microsoft.com/office/word/2015/wordml/symex" xmlns:wpg="http://schemas.microsoft.com/office/word/2010/wordprocessingGroup" xmlns:wpi="http://schemas.microsoft.com/office/word/2010/wordprocessingInk" xmlns:wne="http://schemas.microsoft.com/office/word/2006/wordml" xmlns:wps="http://schemas.microsoft.com/office/word/2010/wordprocessingShape" mc:Ignorable="w14 w15 w16se w16cid w16 w16cex w16sdtdh wp14">
+<w:endnotes xmlns:wpc="http://schemas.microsoft.com/office/word/2010/wordprocessingCanvas" xmlns:mc="http://schemas.openxmlformats.org/markup-compatibility/2006" xmlns:o="urn:schemas-microsoft-com:office:office" xmlns:r="http://schemas.openxmlformats.org/officeDocument/2006/relationships" xmlns:m="http://schemas.openxmlformats.org/officeDocument/2006/math" xmlns:v="urn:schemas-microsoft-com:vml" xmlns:wp14="http://schemas.microsoft.com/office/word/2010/wordprocessingDrawing" xmlns:wp="http://schemas.openxmlformats.org/drawingml/2006/wordprocessingDrawing" xmlns:w10="urn:schemas-microsoft-com:office:word" xmlns:w="http://schemas.openxmlformats.org/wordprocessingml/2006/main" xmlns:w14="http://schemas.microsoft.com/office/word/2010/wordml" xmlns:w15="http://schemas.microsoft.com/office/word/2012/wordml" xmlns:wpg="http://schemas.microsoft.com/office/word/2010/wordprocessingGroup" xmlns:wpi="http://schemas.microsoft.com/office/word/2010/wordprocessingInk" xmlns:wne="http://schemas.microsoft.com/office/word/2006/wordml" xmlns:wps="http://schemas.microsoft.com/office/word/2010/wordprocessingShape" mc:Ignorable="w14 w15 wp14">
   <w:endnote w:type="separator" w:id="-1">
     <w:p>
       <w:pPr>
@@ -632,7 +622,7 @@
 </file>
 
 <file path=word/footnotes.xml><?xml version="1.0" encoding="utf-8"?>
-<w:footnotes xmlns:wpc="http://schemas.microsoft.com/office/word/2010/wordprocessingCanvas" xmlns:cx="http://schemas.microsoft.com/office/drawing/2014/chartex" xmlns:cx1="http://schemas.microsoft.com/office/drawing/2015/9/8/chartex" xmlns:cx2="http://schemas.microsoft.com/office/drawing/2015/10/21/chartex" xmlns:cx3="http://schemas.microsoft.com/office/drawing/2016/5/9/chartex" xmlns:cx4="http://schemas.microsoft.com/office/drawing/2016/5/10/chartex" xmlns:cx5="http://schemas.microsoft.com/office/drawing/2016/5/11/chartex" xmlns:cx6="http://schemas.microsoft.com/office/drawing/2016/5/12/chartex" xmlns:cx7="http://schemas.microsoft.com/office/drawing/2016/5/13/chartex" xmlns:cx8="http://schemas.microsoft.com/office/drawing/2016/5/14/chartex" xmlns:mc="http://schemas.openxmlformats.org/markup-compatibility/2006" xmlns:aink="http://schemas.microsoft.com/office/drawing/2016/ink" xmlns:am3d="http://schemas.microsoft.com/office/drawing/2017/model3d" xmlns:o="urn:schemas-microsoft-com:office:office" xmlns:oel="http://schemas.microsoft.com/office/2019/extlst" xmlns:r="http://schemas.openxmlformats.org/officeDocument/2006/relationships" xmlns:m="http://schemas.openxmlformats.org/officeDocument/2006/math" xmlns:v="urn:schemas-microsoft-com:vml" xmlns:wp14="http://schemas.microsoft.com/office/word/2010/wordprocessingDrawing" xmlns:wp="http://schemas.openxmlformats.org/drawingml/2006/wordprocessingDrawing" xmlns:w10="urn:schemas-microsoft-com:office:word" xmlns:w="http://schemas.openxmlformats.org/wordprocessingml/2006/main" xmlns:w14="http://schemas.microsoft.com/office/word/2010/wordml" xmlns:w15="http://schemas.microsoft.com/office/word/2012/wordml" xmlns:w16cex="http://schemas.microsoft.com/office/word/2018/wordml/cex" xmlns:w16cid="http://schemas.microsoft.com/office/word/2016/wordml/cid" xmlns:w16="http://schemas.microsoft.com/office/word/2018/wordml" xmlns:w16sdtdh="http://schemas.microsoft.com/office/word/2020/wordml/sdtdatahash" xmlns:w16se="http://schemas.microsoft.com/office/word/2015/wordml/symex" xmlns:wpg="http://schemas.microsoft.com/office/word/2010/wordprocessingGroup" xmlns:wpi="http://schemas.microsoft.com/office/word/2010/wordprocessingInk" xmlns:wne="http://schemas.microsoft.com/office/word/2006/wordml" xmlns:wps="http://schemas.microsoft.com/office/word/2010/wordprocessingShape" mc:Ignorable="w14 w15 w16se w16cid w16 w16cex w16sdtdh wp14">
+<w:footnotes xmlns:wpc="http://schemas.microsoft.com/office/word/2010/wordprocessingCanvas" xmlns:mc="http://schemas.openxmlformats.org/markup-compatibility/2006" xmlns:o="urn:schemas-microsoft-com:office:office" xmlns:r="http://schemas.openxmlformats.org/officeDocument/2006/relationships" xmlns:m="http://schemas.openxmlformats.org/officeDocument/2006/math" xmlns:v="urn:schemas-microsoft-com:vml" xmlns:wp14="http://schemas.microsoft.com/office/word/2010/wordprocessingDrawing" xmlns:wp="http://schemas.openxmlformats.org/drawingml/2006/wordprocessingDrawing" xmlns:w10="urn:schemas-microsoft-com:office:word" xmlns:w="http://schemas.openxmlformats.org/wordprocessingml/2006/main" xmlns:w14="http://schemas.microsoft.com/office/word/2010/wordml" xmlns:w15="http://schemas.microsoft.com/office/word/2012/wordml" xmlns:wpg="http://schemas.microsoft.com/office/word/2010/wordprocessingGroup" xmlns:wpi="http://schemas.microsoft.com/office/word/2010/wordprocessingInk" xmlns:wne="http://schemas.microsoft.com/office/word/2006/wordml" xmlns:wps="http://schemas.microsoft.com/office/word/2010/wordprocessingShape" mc:Ignorable="w14 w15 wp14">
   <w:footnote w:type="separator" w:id="-1">
     <w:p>
       <w:pPr>
@@ -657,10 +647,10 @@
 </file>
 
 <file path=word/header1.xml><?xml version="1.0" encoding="utf-8"?>
-<w:hdr xmlns:wpc="http://schemas.microsoft.com/office/word/2010/wordprocessingCanvas" xmlns:cx="http://schemas.microsoft.com/office/drawing/2014/chartex" xmlns:cx1="http://schemas.microsoft.com/office/drawing/2015/9/8/chartex" xmlns:cx2="http://schemas.microsoft.com/office/drawing/2015/10/21/chartex" xmlns:cx3="http://schemas.microsoft.com/office/drawing/2016/5/9/chartex" xmlns:cx4="http://schemas.microsoft.com/office/drawing/2016/5/10/chartex" xmlns:cx5="http://schemas.microsoft.com/office/drawing/2016/5/11/chartex" xmlns:cx6="http://schemas.microsoft.com/office/drawing/2016/5/12/chartex" xmlns:cx7="http://schemas.microsoft.com/office/drawing/2016/5/13/chartex" xmlns:cx8="http://schemas.microsoft.com/office/drawing/2016/5/14/chartex" xmlns:mc="http://schemas.openxmlformats.org/markup-compatibility/2006" xmlns:aink="http://schemas.microsoft.com/office/drawing/2016/ink" xmlns:am3d="http://schemas.microsoft.com/office/drawing/2017/model3d" xmlns:o="urn:schemas-microsoft-com:office:office" xmlns:oel="http://schemas.microsoft.com/office/2019/extlst" xmlns:r="http://schemas.openxmlformats.org/officeDocument/2006/relationships" xmlns:m="http://schemas.openxmlformats.org/officeDocument/2006/math" xmlns:v="urn:schemas-microsoft-com:vml" xmlns:wp14="http://schemas.microsoft.com/office/word/2010/wordprocessingDrawing" xmlns:wp="http://schemas.openxmlformats.org/drawingml/2006/wordprocessingDrawing" xmlns:w10="urn:schemas-microsoft-com:office:word" xmlns:w="http://schemas.openxmlformats.org/wordprocessingml/2006/main" xmlns:w14="http://schemas.microsoft.com/office/word/2010/wordml" xmlns:w15="http://schemas.microsoft.com/office/word/2012/wordml" xmlns:w16cex="http://schemas.microsoft.com/office/word/2018/wordml/cex" xmlns:w16cid="http://schemas.microsoft.com/office/word/2016/wordml/cid" xmlns:w16="http://schemas.microsoft.com/office/word/2018/wordml" xmlns:w16sdtdh="http://schemas.microsoft.com/office/word/2020/wordml/sdtdatahash" xmlns:w16se="http://schemas.microsoft.com/office/word/2015/wordml/symex" xmlns:wpg="http://schemas.microsoft.com/office/word/2010/wordprocessingGroup" xmlns:wpi="http://schemas.microsoft.com/office/word/2010/wordprocessingInk" xmlns:wne="http://schemas.microsoft.com/office/word/2006/wordml" xmlns:wps="http://schemas.microsoft.com/office/word/2010/wordprocessingShape" mc:Ignorable="w14 w15 w16se w16cid w16 w16cex w16sdtdh wp14">
+<w:hdr xmlns:wpc="http://schemas.microsoft.com/office/word/2010/wordprocessingCanvas" xmlns:mc="http://schemas.openxmlformats.org/markup-compatibility/2006" xmlns:o="urn:schemas-microsoft-com:office:office" xmlns:r="http://schemas.openxmlformats.org/officeDocument/2006/relationships" xmlns:m="http://schemas.openxmlformats.org/officeDocument/2006/math" xmlns:v="urn:schemas-microsoft-com:vml" xmlns:wp14="http://schemas.microsoft.com/office/word/2010/wordprocessingDrawing" xmlns:wp="http://schemas.openxmlformats.org/drawingml/2006/wordprocessingDrawing" xmlns:w10="urn:schemas-microsoft-com:office:word" xmlns:w="http://schemas.openxmlformats.org/wordprocessingml/2006/main" xmlns:w14="http://schemas.microsoft.com/office/word/2010/wordml" xmlns:w15="http://schemas.microsoft.com/office/word/2012/wordml" xmlns:wpg="http://schemas.microsoft.com/office/word/2010/wordprocessingGroup" xmlns:wpi="http://schemas.microsoft.com/office/word/2010/wordprocessingInk" xmlns:wne="http://schemas.microsoft.com/office/word/2006/wordml" xmlns:wps="http://schemas.microsoft.com/office/word/2010/wordprocessingShape" mc:Ignorable="w14 w15 wp14">
   <w:p>
     <w:pPr>
-      <w:pStyle w:val="Header"/>
+      <w:pStyle w:val="a3"/>
       <w:bidi/>
     </w:pPr>
     <w:r>
@@ -675,7 +665,7 @@
 </file>
 
 <file path=word/numbering.xml><?xml version="1.0" encoding="utf-8"?>
-<w:numbering xmlns:wpc="http://schemas.microsoft.com/office/word/2010/wordprocessingCanvas" xmlns:cx="http://schemas.microsoft.com/office/drawing/2014/chartex" xmlns:cx1="http://schemas.microsoft.com/office/drawing/2015/9/8/chartex" xmlns:cx2="http://schemas.microsoft.com/office/drawing/2015/10/21/chartex" xmlns:cx3="http://schemas.microsoft.com/office/drawing/2016/5/9/chartex" xmlns:cx4="http://schemas.microsoft.com/office/drawing/2016/5/10/chartex" xmlns:cx5="http://schemas.microsoft.com/office/drawing/2016/5/11/chartex" xmlns:cx6="http://schemas.microsoft.com/office/drawing/2016/5/12/chartex" xmlns:cx7="http://schemas.microsoft.com/office/drawing/2016/5/13/chartex" xmlns:cx8="http://schemas.microsoft.com/office/drawing/2016/5/14/chartex" xmlns:mc="http://schemas.openxmlformats.org/markup-compatibility/2006" xmlns:aink="http://schemas.microsoft.com/office/drawing/2016/ink" xmlns:am3d="http://schemas.microsoft.com/office/drawing/2017/model3d" xmlns:o="urn:schemas-microsoft-com:office:office" xmlns:oel="http://schemas.microsoft.com/office/2019/extlst" xmlns:r="http://schemas.openxmlformats.org/officeDocument/2006/relationships" xmlns:m="http://schemas.openxmlformats.org/officeDocument/2006/math" xmlns:v="urn:schemas-microsoft-com:vml" xmlns:wp14="http://schemas.microsoft.com/office/word/2010/wordprocessingDrawing" xmlns:wp="http://schemas.openxmlformats.org/drawingml/2006/wordprocessingDrawing" xmlns:w10="urn:schemas-microsoft-com:office:word" xmlns:w="http://schemas.openxmlformats.org/wordprocessingml/2006/main" xmlns:w14="http://schemas.microsoft.com/office/word/2010/wordml" xmlns:w15="http://schemas.microsoft.com/office/word/2012/wordml" xmlns:w16cex="http://schemas.microsoft.com/office/word/2018/wordml/cex" xmlns:w16cid="http://schemas.microsoft.com/office/word/2016/wordml/cid" xmlns:w16="http://schemas.microsoft.com/office/word/2018/wordml" xmlns:w16sdtdh="http://schemas.microsoft.com/office/word/2020/wordml/sdtdatahash" xmlns:w16se="http://schemas.microsoft.com/office/word/2015/wordml/symex" xmlns:wpg="http://schemas.microsoft.com/office/word/2010/wordprocessingGroup" xmlns:wpi="http://schemas.microsoft.com/office/word/2010/wordprocessingInk" xmlns:wne="http://schemas.microsoft.com/office/word/2006/wordml" xmlns:wps="http://schemas.microsoft.com/office/word/2010/wordprocessingShape" mc:Ignorable="w14 w15 w16se w16cid w16 w16cex w16sdtdh wp14">
+<w:numbering xmlns:wpc="http://schemas.microsoft.com/office/word/2010/wordprocessingCanvas" xmlns:mc="http://schemas.openxmlformats.org/markup-compatibility/2006" xmlns:o="urn:schemas-microsoft-com:office:office" xmlns:r="http://schemas.openxmlformats.org/officeDocument/2006/relationships" xmlns:m="http://schemas.openxmlformats.org/officeDocument/2006/math" xmlns:v="urn:schemas-microsoft-com:vml" xmlns:wp14="http://schemas.microsoft.com/office/word/2010/wordprocessingDrawing" xmlns:wp="http://schemas.openxmlformats.org/drawingml/2006/wordprocessingDrawing" xmlns:w10="urn:schemas-microsoft-com:office:word" xmlns:w="http://schemas.openxmlformats.org/wordprocessingml/2006/main" xmlns:w14="http://schemas.microsoft.com/office/word/2010/wordml" xmlns:w15="http://schemas.microsoft.com/office/word/2012/wordml" xmlns:wpg="http://schemas.microsoft.com/office/word/2010/wordprocessingGroup" xmlns:wpi="http://schemas.microsoft.com/office/word/2010/wordprocessingInk" xmlns:wne="http://schemas.microsoft.com/office/word/2006/wordml" xmlns:wps="http://schemas.microsoft.com/office/word/2010/wordprocessingShape" mc:Ignorable="w14 w15 wp14">
   <w:abstractNum w:abstractNumId="0" w15:restartNumberingAfterBreak="0">
     <w:nsid w:val="4E93253C"/>
     <w:multiLevelType w:val="hybridMultilevel"/>
@@ -788,21 +778,21 @@
       </w:rPr>
     </w:lvl>
   </w:abstractNum>
-  <w:num w:numId="1" w16cid:durableId="1089889071">
+  <w:num w:numId="1">
     <w:abstractNumId w:val="0"/>
   </w:num>
 </w:numbering>
 </file>
 
 <file path=word/styles.xml><?xml version="1.0" encoding="utf-8"?>
-<w:styles xmlns:mc="http://schemas.openxmlformats.org/markup-compatibility/2006" xmlns:r="http://schemas.openxmlformats.org/officeDocument/2006/relationships" xmlns:w="http://schemas.openxmlformats.org/wordprocessingml/2006/main" xmlns:w14="http://schemas.microsoft.com/office/word/2010/wordml" xmlns:w15="http://schemas.microsoft.com/office/word/2012/wordml" xmlns:w16cex="http://schemas.microsoft.com/office/word/2018/wordml/cex" xmlns:w16cid="http://schemas.microsoft.com/office/word/2016/wordml/cid" xmlns:w16="http://schemas.microsoft.com/office/word/2018/wordml" xmlns:w16sdtdh="http://schemas.microsoft.com/office/word/2020/wordml/sdtdatahash" xmlns:w16se="http://schemas.microsoft.com/office/word/2015/wordml/symex" mc:Ignorable="w14 w15 w16se w16cid w16 w16cex w16sdtdh">
+<w:styles xmlns:mc="http://schemas.openxmlformats.org/markup-compatibility/2006" xmlns:r="http://schemas.openxmlformats.org/officeDocument/2006/relationships" xmlns:w="http://schemas.openxmlformats.org/wordprocessingml/2006/main" xmlns:w14="http://schemas.microsoft.com/office/word/2010/wordml" xmlns:w15="http://schemas.microsoft.com/office/word/2012/wordml" mc:Ignorable="w14 w15">
   <w:docDefaults>
     <w:rPrDefault>
       <w:rPr>
         <w:rFonts w:asciiTheme="minorHAnsi" w:eastAsiaTheme="minorHAnsi" w:hAnsiTheme="minorHAnsi" w:cstheme="minorBidi"/>
         <w:sz w:val="22"/>
         <w:szCs w:val="22"/>
-        <w:lang w:val="en-150" w:eastAsia="en-US" w:bidi="he-IL"/>
+        <w:lang w:val="aa-ET" w:eastAsia="en-US" w:bidi="he-IL"/>
       </w:rPr>
     </w:rPrDefault>
     <w:pPrDefault>
@@ -811,7 +801,7 @@
       </w:pPr>
     </w:pPrDefault>
   </w:docDefaults>
-  <w:latentStyles w:defLockedState="0" w:defUIPriority="99" w:defSemiHidden="0" w:defUnhideWhenUsed="0" w:defQFormat="0" w:count="376">
+  <w:latentStyles w:defLockedState="0" w:defUIPriority="99" w:defSemiHidden="0" w:defUnhideWhenUsed="0" w:defQFormat="0" w:count="371">
     <w:lsdException w:name="Normal" w:uiPriority="0" w:qFormat="1"/>
     <w:lsdException w:name="heading 1" w:uiPriority="9" w:qFormat="1"/>
     <w:lsdException w:name="heading 2" w:semiHidden="1" w:uiPriority="9" w:unhideWhenUsed="1" w:qFormat="1"/>
@@ -1183,23 +1173,18 @@
     <w:lsdException w:name="List Table 5 Dark Accent 6" w:uiPriority="50"/>
     <w:lsdException w:name="List Table 6 Colorful Accent 6" w:uiPriority="51"/>
     <w:lsdException w:name="List Table 7 Colorful Accent 6" w:uiPriority="52"/>
-    <w:lsdException w:name="Mention" w:semiHidden="1" w:unhideWhenUsed="1"/>
-    <w:lsdException w:name="Smart Hyperlink" w:semiHidden="1" w:unhideWhenUsed="1"/>
-    <w:lsdException w:name="Hashtag" w:semiHidden="1" w:unhideWhenUsed="1"/>
-    <w:lsdException w:name="Unresolved Mention" w:semiHidden="1" w:unhideWhenUsed="1"/>
-    <w:lsdException w:name="Smart Link" w:semiHidden="1" w:unhideWhenUsed="1"/>
   </w:latentStyles>
-  <w:style w:type="paragraph" w:default="1" w:styleId="Normal">
+  <w:style w:type="paragraph" w:default="1" w:styleId="a">
     <w:name w:val="Normal"/>
     <w:qFormat/>
   </w:style>
-  <w:style w:type="character" w:default="1" w:styleId="DefaultParagraphFont">
+  <w:style w:type="character" w:default="1" w:styleId="a0">
     <w:name w:val="Default Paragraph Font"/>
     <w:uiPriority w:val="1"/>
     <w:semiHidden/>
     <w:unhideWhenUsed/>
   </w:style>
-  <w:style w:type="table" w:default="1" w:styleId="TableNormal">
+  <w:style w:type="table" w:default="1" w:styleId="a1">
     <w:name w:val="Normal Table"/>
     <w:uiPriority w:val="99"/>
     <w:semiHidden/>
@@ -1214,16 +1199,16 @@
       </w:tblCellMar>
     </w:tblPr>
   </w:style>
-  <w:style w:type="numbering" w:default="1" w:styleId="NoList">
+  <w:style w:type="numbering" w:default="1" w:styleId="a2">
     <w:name w:val="No List"/>
     <w:uiPriority w:val="99"/>
     <w:semiHidden/>
     <w:unhideWhenUsed/>
   </w:style>
-  <w:style w:type="paragraph" w:styleId="Header">
+  <w:style w:type="paragraph" w:styleId="a3">
     <w:name w:val="header"/>
-    <w:basedOn w:val="Normal"/>
-    <w:link w:val="HeaderChar"/>
+    <w:basedOn w:val="a"/>
+    <w:link w:val="a4"/>
     <w:uiPriority w:val="99"/>
     <w:unhideWhenUsed/>
     <w:rsid w:val="002F2A1C"/>
@@ -1235,17 +1220,17 @@
       <w:spacing w:after="0" w:line="240" w:lineRule="auto"/>
     </w:pPr>
   </w:style>
-  <w:style w:type="character" w:customStyle="1" w:styleId="HeaderChar">
-    <w:name w:val="Header Char"/>
-    <w:basedOn w:val="DefaultParagraphFont"/>
-    <w:link w:val="Header"/>
+  <w:style w:type="character" w:customStyle="1" w:styleId="a4">
+    <w:name w:val="כותרת עליונה תו"/>
+    <w:basedOn w:val="a0"/>
+    <w:link w:val="a3"/>
     <w:uiPriority w:val="99"/>
     <w:rsid w:val="002F2A1C"/>
   </w:style>
-  <w:style w:type="paragraph" w:styleId="Footer">
+  <w:style w:type="paragraph" w:styleId="a5">
     <w:name w:val="footer"/>
-    <w:basedOn w:val="Normal"/>
-    <w:link w:val="FooterChar"/>
+    <w:basedOn w:val="a"/>
+    <w:link w:val="a6"/>
     <w:uiPriority w:val="99"/>
     <w:unhideWhenUsed/>
     <w:rsid w:val="002F2A1C"/>
@@ -1257,16 +1242,16 @@
       <w:spacing w:after="0" w:line="240" w:lineRule="auto"/>
     </w:pPr>
   </w:style>
-  <w:style w:type="character" w:customStyle="1" w:styleId="FooterChar">
-    <w:name w:val="Footer Char"/>
-    <w:basedOn w:val="DefaultParagraphFont"/>
-    <w:link w:val="Footer"/>
+  <w:style w:type="character" w:customStyle="1" w:styleId="a6">
+    <w:name w:val="כותרת תחתונה תו"/>
+    <w:basedOn w:val="a0"/>
+    <w:link w:val="a5"/>
     <w:uiPriority w:val="99"/>
     <w:rsid w:val="002F2A1C"/>
   </w:style>
-  <w:style w:type="paragraph" w:styleId="ListParagraph">
+  <w:style w:type="paragraph" w:styleId="a7">
     <w:name w:val="List Paragraph"/>
-    <w:basedOn w:val="Normal"/>
+    <w:basedOn w:val="a"/>
     <w:uiPriority w:val="34"/>
     <w:qFormat/>
     <w:rsid w:val="002F2A1C"/>
